--- a/Matlab Learning Material/tutorial template.docx
+++ b/Matlab Learning Material/tutorial template.docx
@@ -70,7 +70,7 @@
                           <pic:cNvPicPr/>
                         </pic:nvPicPr>
                         <pic:blipFill>
-                          <a:blip r:embed="rId5" cstate="print">
+                          <a:blip r:embed="rId7" cstate="print">
                             <a:extLst>
                               <a:ext uri="{28A0092B-C50C-407E-A947-70E740481C1C}">
                                 <a14:useLocalDpi xmlns:a14="http://schemas.microsoft.com/office/drawing/2010/main" val="0"/>
@@ -220,10 +220,7 @@
     <w:p/>
     <w:p/>
     <w:p/>
-    <w:p>
-      <w:bookmarkStart w:id="0" w:name="_GoBack"/>
-      <w:bookmarkEnd w:id="0"/>
-    </w:p>
+    <w:p/>
     <w:p/>
     <w:p/>
     <w:p>
@@ -238,7 +235,12 @@
     </w:p>
     <w:p/>
     <w:sectPr>
-      <w:footerReference w:type="default" r:id="rId6"/>
+      <w:headerReference w:type="even" r:id="rId8"/>
+      <w:headerReference w:type="default" r:id="rId9"/>
+      <w:footerReference w:type="even" r:id="rId10"/>
+      <w:footerReference w:type="default" r:id="rId11"/>
+      <w:headerReference w:type="first" r:id="rId12"/>
+      <w:footerReference w:type="first" r:id="rId13"/>
       <w:pgSz w:w="11906" w:h="16838"/>
       <w:pgMar w:top="1440" w:right="1440" w:bottom="1440" w:left="1440" w:header="708" w:footer="708" w:gutter="0"/>
       <w:cols w:space="708"/>
@@ -248,7 +250,42 @@
 </w:document>
 </file>
 
+<file path=word/endnotes.xml><?xml version="1.0" encoding="utf-8"?>
+<w:endnotes xmlns:wpc="http://schemas.microsoft.com/office/word/2010/wordprocessingCanvas" xmlns:mc="http://schemas.openxmlformats.org/markup-compatibility/2006" xmlns:o="urn:schemas-microsoft-com:office:office" xmlns:r="http://schemas.openxmlformats.org/officeDocument/2006/relationships" xmlns:m="http://schemas.openxmlformats.org/officeDocument/2006/math" xmlns:v="urn:schemas-microsoft-com:vml" xmlns:wp14="http://schemas.microsoft.com/office/word/2010/wordprocessingDrawing" xmlns:wp="http://schemas.openxmlformats.org/drawingml/2006/wordprocessingDrawing" xmlns:w10="urn:schemas-microsoft-com:office:word" xmlns:w="http://schemas.openxmlformats.org/wordprocessingml/2006/main" xmlns:w14="http://schemas.microsoft.com/office/word/2010/wordml" xmlns:w15="http://schemas.microsoft.com/office/word/2012/wordml" xmlns:wpg="http://schemas.microsoft.com/office/word/2010/wordprocessingGroup" xmlns:wpi="http://schemas.microsoft.com/office/word/2010/wordprocessingInk" xmlns:wne="http://schemas.microsoft.com/office/word/2006/wordml" xmlns:wps="http://schemas.microsoft.com/office/word/2010/wordprocessingShape" mc:Ignorable="w14 w15 wp14">
+  <w:endnote w:type="separator" w:id="-1">
+    <w:p>
+      <w:pPr>
+        <w:spacing w:after="0" w:line="240" w:lineRule="auto"/>
+      </w:pPr>
+      <w:r>
+        <w:separator/>
+      </w:r>
+    </w:p>
+  </w:endnote>
+  <w:endnote w:type="continuationSeparator" w:id="0">
+    <w:p>
+      <w:pPr>
+        <w:spacing w:after="0" w:line="240" w:lineRule="auto"/>
+      </w:pPr>
+      <w:r>
+        <w:continuationSeparator/>
+      </w:r>
+    </w:p>
+  </w:endnote>
+</w:endnotes>
+</file>
+
 <file path=word/footer1.xml><?xml version="1.0" encoding="utf-8"?>
+<w:ftr xmlns:wpc="http://schemas.microsoft.com/office/word/2010/wordprocessingCanvas" xmlns:mc="http://schemas.openxmlformats.org/markup-compatibility/2006" xmlns:o="urn:schemas-microsoft-com:office:office" xmlns:r="http://schemas.openxmlformats.org/officeDocument/2006/relationships" xmlns:m="http://schemas.openxmlformats.org/officeDocument/2006/math" xmlns:v="urn:schemas-microsoft-com:vml" xmlns:wp14="http://schemas.microsoft.com/office/word/2010/wordprocessingDrawing" xmlns:wp="http://schemas.openxmlformats.org/drawingml/2006/wordprocessingDrawing" xmlns:w10="urn:schemas-microsoft-com:office:word" xmlns:w="http://schemas.openxmlformats.org/wordprocessingml/2006/main" xmlns:w14="http://schemas.microsoft.com/office/word/2010/wordml" xmlns:w15="http://schemas.microsoft.com/office/word/2012/wordml" xmlns:wpg="http://schemas.microsoft.com/office/word/2010/wordprocessingGroup" xmlns:wpi="http://schemas.microsoft.com/office/word/2010/wordprocessingInk" xmlns:wne="http://schemas.microsoft.com/office/word/2006/wordml" xmlns:wps="http://schemas.microsoft.com/office/word/2010/wordprocessingShape" mc:Ignorable="w14 w15 wp14">
+  <w:p>
+    <w:pPr>
+      <w:pStyle w:val="Footer"/>
+    </w:pPr>
+  </w:p>
+</w:ftr>
+</file>
+
+<file path=word/footer2.xml><?xml version="1.0" encoding="utf-8"?>
 <w:ftr xmlns:wpc="http://schemas.microsoft.com/office/word/2010/wordprocessingCanvas" xmlns:mc="http://schemas.openxmlformats.org/markup-compatibility/2006" xmlns:o="urn:schemas-microsoft-com:office:office" xmlns:r="http://schemas.openxmlformats.org/officeDocument/2006/relationships" xmlns:m="http://schemas.openxmlformats.org/officeDocument/2006/math" xmlns:v="urn:schemas-microsoft-com:vml" xmlns:wp14="http://schemas.microsoft.com/office/word/2010/wordprocessingDrawing" xmlns:wp="http://schemas.openxmlformats.org/drawingml/2006/wordprocessingDrawing" xmlns:w10="urn:schemas-microsoft-com:office:word" xmlns:w="http://schemas.openxmlformats.org/wordprocessingml/2006/main" xmlns:w14="http://schemas.microsoft.com/office/word/2010/wordml" xmlns:w15="http://schemas.microsoft.com/office/word/2012/wordml" xmlns:wpg="http://schemas.microsoft.com/office/word/2010/wordprocessingGroup" xmlns:wpi="http://schemas.microsoft.com/office/word/2010/wordprocessingInk" xmlns:wne="http://schemas.microsoft.com/office/word/2006/wordml" xmlns:wps="http://schemas.microsoft.com/office/word/2010/wordprocessingShape" mc:Ignorable="w14 w15 wp14">
   <w:p>
     <w:pPr>
@@ -385,22 +422,75 @@
     <w:pPr>
       <w:pStyle w:val="Footer"/>
     </w:pPr>
-    <w:r>
-      <w:rPr>
-        <w:sz w:val="20"/>
-        <w:szCs w:val="20"/>
-      </w:rPr>
-      <w:t>© UCL (University Colle</w:t>
-    </w:r>
-    <w:r>
-      <w:rPr>
-        <w:sz w:val="20"/>
-        <w:szCs w:val="20"/>
-      </w:rPr>
-      <w:t>ge London). All Rights Reserved</w:t>
-    </w:r>
+    <w:bookmarkStart w:id="0" w:name="_GoBack"/>
+    <w:bookmarkEnd w:id="0"/>
   </w:p>
 </w:ftr>
+</file>
+
+<file path=word/footer3.xml><?xml version="1.0" encoding="utf-8"?>
+<w:ftr xmlns:wpc="http://schemas.microsoft.com/office/word/2010/wordprocessingCanvas" xmlns:mc="http://schemas.openxmlformats.org/markup-compatibility/2006" xmlns:o="urn:schemas-microsoft-com:office:office" xmlns:r="http://schemas.openxmlformats.org/officeDocument/2006/relationships" xmlns:m="http://schemas.openxmlformats.org/officeDocument/2006/math" xmlns:v="urn:schemas-microsoft-com:vml" xmlns:wp14="http://schemas.microsoft.com/office/word/2010/wordprocessingDrawing" xmlns:wp="http://schemas.openxmlformats.org/drawingml/2006/wordprocessingDrawing" xmlns:w10="urn:schemas-microsoft-com:office:word" xmlns:w="http://schemas.openxmlformats.org/wordprocessingml/2006/main" xmlns:w14="http://schemas.microsoft.com/office/word/2010/wordml" xmlns:w15="http://schemas.microsoft.com/office/word/2012/wordml" xmlns:wpg="http://schemas.microsoft.com/office/word/2010/wordprocessingGroup" xmlns:wpi="http://schemas.microsoft.com/office/word/2010/wordprocessingInk" xmlns:wne="http://schemas.microsoft.com/office/word/2006/wordml" xmlns:wps="http://schemas.microsoft.com/office/word/2010/wordprocessingShape" mc:Ignorable="w14 w15 wp14">
+  <w:p>
+    <w:pPr>
+      <w:pStyle w:val="Footer"/>
+    </w:pPr>
+  </w:p>
+</w:ftr>
+</file>
+
+<file path=word/footnotes.xml><?xml version="1.0" encoding="utf-8"?>
+<w:footnotes xmlns:wpc="http://schemas.microsoft.com/office/word/2010/wordprocessingCanvas" xmlns:mc="http://schemas.openxmlformats.org/markup-compatibility/2006" xmlns:o="urn:schemas-microsoft-com:office:office" xmlns:r="http://schemas.openxmlformats.org/officeDocument/2006/relationships" xmlns:m="http://schemas.openxmlformats.org/officeDocument/2006/math" xmlns:v="urn:schemas-microsoft-com:vml" xmlns:wp14="http://schemas.microsoft.com/office/word/2010/wordprocessingDrawing" xmlns:wp="http://schemas.openxmlformats.org/drawingml/2006/wordprocessingDrawing" xmlns:w10="urn:schemas-microsoft-com:office:word" xmlns:w="http://schemas.openxmlformats.org/wordprocessingml/2006/main" xmlns:w14="http://schemas.microsoft.com/office/word/2010/wordml" xmlns:w15="http://schemas.microsoft.com/office/word/2012/wordml" xmlns:wpg="http://schemas.microsoft.com/office/word/2010/wordprocessingGroup" xmlns:wpi="http://schemas.microsoft.com/office/word/2010/wordprocessingInk" xmlns:wne="http://schemas.microsoft.com/office/word/2006/wordml" xmlns:wps="http://schemas.microsoft.com/office/word/2010/wordprocessingShape" mc:Ignorable="w14 w15 wp14">
+  <w:footnote w:type="separator" w:id="-1">
+    <w:p>
+      <w:pPr>
+        <w:spacing w:after="0" w:line="240" w:lineRule="auto"/>
+      </w:pPr>
+      <w:r>
+        <w:separator/>
+      </w:r>
+    </w:p>
+  </w:footnote>
+  <w:footnote w:type="continuationSeparator" w:id="0">
+    <w:p>
+      <w:pPr>
+        <w:spacing w:after="0" w:line="240" w:lineRule="auto"/>
+      </w:pPr>
+      <w:r>
+        <w:continuationSeparator/>
+      </w:r>
+    </w:p>
+  </w:footnote>
+</w:footnotes>
+</file>
+
+<file path=word/header1.xml><?xml version="1.0" encoding="utf-8"?>
+<w:hdr xmlns:wpc="http://schemas.microsoft.com/office/word/2010/wordprocessingCanvas" xmlns:mc="http://schemas.openxmlformats.org/markup-compatibility/2006" xmlns:o="urn:schemas-microsoft-com:office:office" xmlns:r="http://schemas.openxmlformats.org/officeDocument/2006/relationships" xmlns:m="http://schemas.openxmlformats.org/officeDocument/2006/math" xmlns:v="urn:schemas-microsoft-com:vml" xmlns:wp14="http://schemas.microsoft.com/office/word/2010/wordprocessingDrawing" xmlns:wp="http://schemas.openxmlformats.org/drawingml/2006/wordprocessingDrawing" xmlns:w10="urn:schemas-microsoft-com:office:word" xmlns:w="http://schemas.openxmlformats.org/wordprocessingml/2006/main" xmlns:w14="http://schemas.microsoft.com/office/word/2010/wordml" xmlns:w15="http://schemas.microsoft.com/office/word/2012/wordml" xmlns:wpg="http://schemas.microsoft.com/office/word/2010/wordprocessingGroup" xmlns:wpi="http://schemas.microsoft.com/office/word/2010/wordprocessingInk" xmlns:wne="http://schemas.microsoft.com/office/word/2006/wordml" xmlns:wps="http://schemas.microsoft.com/office/word/2010/wordprocessingShape" mc:Ignorable="w14 w15 wp14">
+  <w:p>
+    <w:pPr>
+      <w:pStyle w:val="Header"/>
+    </w:pPr>
+  </w:p>
+</w:hdr>
+</file>
+
+<file path=word/header2.xml><?xml version="1.0" encoding="utf-8"?>
+<w:hdr xmlns:wpc="http://schemas.microsoft.com/office/word/2010/wordprocessingCanvas" xmlns:mc="http://schemas.openxmlformats.org/markup-compatibility/2006" xmlns:o="urn:schemas-microsoft-com:office:office" xmlns:r="http://schemas.openxmlformats.org/officeDocument/2006/relationships" xmlns:m="http://schemas.openxmlformats.org/officeDocument/2006/math" xmlns:v="urn:schemas-microsoft-com:vml" xmlns:wp14="http://schemas.microsoft.com/office/word/2010/wordprocessingDrawing" xmlns:wp="http://schemas.openxmlformats.org/drawingml/2006/wordprocessingDrawing" xmlns:w10="urn:schemas-microsoft-com:office:word" xmlns:w="http://schemas.openxmlformats.org/wordprocessingml/2006/main" xmlns:w14="http://schemas.microsoft.com/office/word/2010/wordml" xmlns:w15="http://schemas.microsoft.com/office/word/2012/wordml" xmlns:wpg="http://schemas.microsoft.com/office/word/2010/wordprocessingGroup" xmlns:wpi="http://schemas.microsoft.com/office/word/2010/wordprocessingInk" xmlns:wne="http://schemas.microsoft.com/office/word/2006/wordml" xmlns:wps="http://schemas.microsoft.com/office/word/2010/wordprocessingShape" mc:Ignorable="w14 w15 wp14">
+  <w:p>
+    <w:pPr>
+      <w:pStyle w:val="Header"/>
+    </w:pPr>
+  </w:p>
+</w:hdr>
+</file>
+
+<file path=word/header3.xml><?xml version="1.0" encoding="utf-8"?>
+<w:hdr xmlns:wpc="http://schemas.microsoft.com/office/word/2010/wordprocessingCanvas" xmlns:mc="http://schemas.openxmlformats.org/markup-compatibility/2006" xmlns:o="urn:schemas-microsoft-com:office:office" xmlns:r="http://schemas.openxmlformats.org/officeDocument/2006/relationships" xmlns:m="http://schemas.openxmlformats.org/officeDocument/2006/math" xmlns:v="urn:schemas-microsoft-com:vml" xmlns:wp14="http://schemas.microsoft.com/office/word/2010/wordprocessingDrawing" xmlns:wp="http://schemas.openxmlformats.org/drawingml/2006/wordprocessingDrawing" xmlns:w10="urn:schemas-microsoft-com:office:word" xmlns:w="http://schemas.openxmlformats.org/wordprocessingml/2006/main" xmlns:w14="http://schemas.microsoft.com/office/word/2010/wordml" xmlns:w15="http://schemas.microsoft.com/office/word/2012/wordml" xmlns:wpg="http://schemas.microsoft.com/office/word/2010/wordprocessingGroup" xmlns:wpi="http://schemas.microsoft.com/office/word/2010/wordprocessingInk" xmlns:wne="http://schemas.microsoft.com/office/word/2006/wordml" xmlns:wps="http://schemas.microsoft.com/office/word/2010/wordprocessingShape" mc:Ignorable="w14 w15 wp14">
+  <w:p>
+    <w:pPr>
+      <w:pStyle w:val="Header"/>
+    </w:pPr>
+  </w:p>
+</w:hdr>
 </file>
 
 <file path=word/numbering.xml><?xml version="1.0" encoding="utf-8"?>
@@ -1337,6 +1427,28 @@
       <w:contextualSpacing/>
     </w:pPr>
   </w:style>
+  <w:style w:type="paragraph" w:styleId="Header">
+    <w:name w:val="header"/>
+    <w:basedOn w:val="Normal"/>
+    <w:link w:val="HeaderChar"/>
+    <w:uiPriority w:val="99"/>
+    <w:unhideWhenUsed/>
+    <w:rsid w:val="00DE4BF2"/>
+    <w:pPr>
+      <w:tabs>
+        <w:tab w:val="center" w:pos="4513"/>
+        <w:tab w:val="right" w:pos="9026"/>
+      </w:tabs>
+      <w:spacing w:after="0" w:line="240" w:lineRule="auto"/>
+    </w:pPr>
+  </w:style>
+  <w:style w:type="character" w:customStyle="1" w:styleId="HeaderChar">
+    <w:name w:val="Header Char"/>
+    <w:basedOn w:val="DefaultParagraphFont"/>
+    <w:link w:val="Header"/>
+    <w:uiPriority w:val="99"/>
+    <w:rsid w:val="00DE4BF2"/>
+  </w:style>
 </w:styles>
 </file>
 
